--- a/proj2/PGE 392K - Project 2 (2020).docx
+++ b/proj2/PGE 392K - Project 2 (2020).docx
@@ -453,7 +453,19 @@
         <w:rPr>
           <w:rFonts w:asciiTheme="majorBidi" w:hAnsiTheme="majorBidi" w:cstheme="majorBidi"/>
         </w:rPr>
-        <w:t xml:space="preserve">Signature ___________________     </w:t>
+        <w:t xml:space="preserve">Signature </w:t>
+      </w:r>
+      <w:r>
+        <w:rPr>
+          <w:rFonts w:asciiTheme="majorBidi" w:hAnsiTheme="majorBidi" w:cstheme="majorBidi"/>
+        </w:rPr>
+        <w:t>Mohammad Afzal Shadab</w:t>
+      </w:r>
+      <w:r>
+        <w:rPr>
+          <w:rFonts w:asciiTheme="majorBidi" w:hAnsiTheme="majorBidi" w:cstheme="majorBidi"/>
+        </w:rPr>
+        <w:t xml:space="preserve">    </w:t>
       </w:r>
     </w:p>
     <w:p>
@@ -467,14 +479,37 @@
         <w:rPr>
           <w:rFonts w:asciiTheme="majorBidi" w:hAnsiTheme="majorBidi" w:cstheme="majorBidi"/>
         </w:rPr>
-        <w:t>Printed Name__________________</w:t>
+        <w:t>Printed Name</w:t>
       </w:r>
       <w:r>
         <w:rPr>
           <w:rFonts w:asciiTheme="majorBidi" w:hAnsiTheme="majorBidi" w:cstheme="majorBidi"/>
         </w:rPr>
+        <w:t xml:space="preserve">  M.A.S. </w:t>
+      </w:r>
+      <w:r>
+        <w:rPr>
+          <w:rFonts w:asciiTheme="majorBidi" w:hAnsiTheme="majorBidi" w:cstheme="majorBidi"/>
+        </w:rPr>
         <w:tab/>
-        <w:t>EID____________</w:t>
+      </w:r>
+      <w:r>
+        <w:rPr>
+          <w:rFonts w:asciiTheme="majorBidi" w:hAnsiTheme="majorBidi" w:cstheme="majorBidi"/>
+        </w:rPr>
+        <w:tab/>
+      </w:r>
+      <w:r>
+        <w:rPr>
+          <w:rFonts w:asciiTheme="majorBidi" w:hAnsiTheme="majorBidi" w:cstheme="majorBidi"/>
+        </w:rPr>
+        <w:t>EID</w:t>
+      </w:r>
+      <w:r>
+        <w:rPr>
+          <w:rFonts w:asciiTheme="majorBidi" w:hAnsiTheme="majorBidi" w:cstheme="majorBidi"/>
+        </w:rPr>
+        <w:t xml:space="preserve"> ms82697</w:t>
       </w:r>
     </w:p>
     <w:p>
@@ -1133,7 +1168,7 @@
                     </a:ln>
                     <a:extLst>
                       <a:ext uri="{53640926-AAD7-44d8-BBD7-CCE9431645EC}">
-                        <a14:shadowObscured xmlns:a14="http://schemas.microsoft.com/office/drawing/2010/main" xmlns:w="http://schemas.openxmlformats.org/wordprocessingml/2006/main" xmlns:w10="urn:schemas-microsoft-com:office:word" xmlns:v="urn:schemas-microsoft-com:vml" xmlns:o="urn:schemas-microsoft-com:office:office" xmlns:mv="urn:schemas-microsoft-com:mac:vml" xmlns:mo="http://schemas.microsoft.com/office/mac/office/2008/main" xmlns=""/>
+                        <a14:shadowObscured xmlns="" xmlns:mo="http://schemas.microsoft.com/office/mac/office/2008/main" xmlns:mv="urn:schemas-microsoft-com:mac:vml" xmlns:o="urn:schemas-microsoft-com:office:office" xmlns:v="urn:schemas-microsoft-com:vml" xmlns:w10="urn:schemas-microsoft-com:office:word" xmlns:w="http://schemas.openxmlformats.org/wordprocessingml/2006/main" xmlns:a14="http://schemas.microsoft.com/office/drawing/2010/main"/>
                       </a:ext>
                     </a:extLst>
                   </pic:spPr>
@@ -1258,7 +1293,7 @@
                     </a:ln>
                     <a:extLst>
                       <a:ext uri="{53640926-AAD7-44d8-BBD7-CCE9431645EC}">
-                        <a14:shadowObscured xmlns:a14="http://schemas.microsoft.com/office/drawing/2010/main" xmlns:w="http://schemas.openxmlformats.org/wordprocessingml/2006/main" xmlns:w10="urn:schemas-microsoft-com:office:word" xmlns:v="urn:schemas-microsoft-com:vml" xmlns:o="urn:schemas-microsoft-com:office:office" xmlns:mv="urn:schemas-microsoft-com:mac:vml" xmlns:mo="http://schemas.microsoft.com/office/mac/office/2008/main" xmlns=""/>
+                        <a14:shadowObscured xmlns="" xmlns:mo="http://schemas.microsoft.com/office/mac/office/2008/main" xmlns:mv="urn:schemas-microsoft-com:mac:vml" xmlns:o="urn:schemas-microsoft-com:office:office" xmlns:v="urn:schemas-microsoft-com:vml" xmlns:w10="urn:schemas-microsoft-com:office:word" xmlns:w="http://schemas.openxmlformats.org/wordprocessingml/2006/main" xmlns:a14="http://schemas.microsoft.com/office/drawing/2010/main"/>
                       </a:ext>
                     </a:extLst>
                   </pic:spPr>
@@ -1340,7 +1375,7 @@
                     </a:ln>
                     <a:extLst>
                       <a:ext uri="{53640926-AAD7-44d8-BBD7-CCE9431645EC}">
-                        <a14:shadowObscured xmlns:a14="http://schemas.microsoft.com/office/drawing/2010/main" xmlns:w="http://schemas.openxmlformats.org/wordprocessingml/2006/main" xmlns:w10="urn:schemas-microsoft-com:office:word" xmlns:v="urn:schemas-microsoft-com:vml" xmlns:o="urn:schemas-microsoft-com:office:office" xmlns:mv="urn:schemas-microsoft-com:mac:vml" xmlns:mo="http://schemas.microsoft.com/office/mac/office/2008/main" xmlns=""/>
+                        <a14:shadowObscured xmlns="" xmlns:mo="http://schemas.microsoft.com/office/mac/office/2008/main" xmlns:mv="urn:schemas-microsoft-com:mac:vml" xmlns:o="urn:schemas-microsoft-com:office:office" xmlns:v="urn:schemas-microsoft-com:vml" xmlns:w10="urn:schemas-microsoft-com:office:word" xmlns:w="http://schemas.openxmlformats.org/wordprocessingml/2006/main" xmlns:a14="http://schemas.microsoft.com/office/drawing/2010/main"/>
                       </a:ext>
                     </a:extLst>
                   </pic:spPr>
@@ -1523,10 +1558,10 @@
             <v:path o:extrusionok="f" gradientshapeok="t" o:connecttype="rect"/>
             <o:lock v:ext="edit" aspectratio="t"/>
           </v:shapetype>
-          <v:shape id="_x0000_i1025" type="#_x0000_t75" style="width:120.75pt;height:56.25pt" o:ole="">
+          <v:shape id="_x0000_i1025" type="#_x0000_t75" style="width:120.6pt;height:56.4pt" o:ole="">
             <v:imagedata r:id="rId9" o:title=""/>
           </v:shape>
-          <o:OLEObject Type="Embed" ProgID="Equation.DSMT4" ShapeID="_x0000_i1025" DrawAspect="Content" ObjectID="_1667164669" r:id="rId10"/>
+          <o:OLEObject Type="Embed" ProgID="Equation.DSMT4" ShapeID="_x0000_i1025" DrawAspect="Content" ObjectID="_1668930779" r:id="rId10"/>
         </w:object>
       </w:r>
       <w:r>
@@ -1576,10 +1611,10 @@
           <w:position w:val="-60"/>
         </w:rPr>
         <w:object w:dxaOrig="3460" w:dyaOrig="1359" w14:anchorId="26959B77">
-          <v:shape id="_x0000_i1026" type="#_x0000_t75" style="width:179.25pt;height:71.25pt" o:ole="">
+          <v:shape id="_x0000_i1026" type="#_x0000_t75" style="width:179.4pt;height:71.4pt" o:ole="">
             <v:imagedata r:id="rId11" o:title=""/>
           </v:shape>
-          <o:OLEObject Type="Embed" ProgID="Equation.DSMT4" ShapeID="_x0000_i1026" DrawAspect="Content" ObjectID="_1667164670" r:id="rId12"/>
+          <o:OLEObject Type="Embed" ProgID="Equation.DSMT4" ShapeID="_x0000_i1026" DrawAspect="Content" ObjectID="_1668930780" r:id="rId12"/>
         </w:object>
       </w:r>
       <w:r>
@@ -2098,10 +2133,10 @@
           <w:sz w:val="22"/>
         </w:rPr>
         <w:object w:dxaOrig="2520" w:dyaOrig="800" w14:anchorId="603FFEF4">
-          <v:shape id="_x0000_i1027" type="#_x0000_t75" style="width:127.5pt;height:40.5pt" o:ole="">
+          <v:shape id="_x0000_i1027" type="#_x0000_t75" style="width:127.8pt;height:40.8pt" o:ole="">
             <v:imagedata r:id="rId15" o:title=""/>
           </v:shape>
-          <o:OLEObject Type="Embed" ProgID="Equation.DSMT4" ShapeID="_x0000_i1027" DrawAspect="Content" ObjectID="_1667164671" r:id="rId16"/>
+          <o:OLEObject Type="Embed" ProgID="Equation.DSMT4" ShapeID="_x0000_i1027" DrawAspect="Content" ObjectID="_1668930781" r:id="rId16"/>
         </w:object>
       </w:r>
       <w:r>
@@ -2180,10 +2215,10 @@
           <w:position w:val="-32"/>
         </w:rPr>
         <w:object w:dxaOrig="2460" w:dyaOrig="800" w14:anchorId="2AA72DB8">
-          <v:shape id="_x0000_i1028" type="#_x0000_t75" style="width:123pt;height:40.5pt" o:ole="">
+          <v:shape id="_x0000_i1028" type="#_x0000_t75" style="width:123pt;height:40.8pt" o:ole="">
             <v:imagedata r:id="rId17" o:title=""/>
           </v:shape>
-          <o:OLEObject Type="Embed" ProgID="Equation.DSMT4" ShapeID="_x0000_i1028" DrawAspect="Content" ObjectID="_1667164672" r:id="rId18"/>
+          <o:OLEObject Type="Embed" ProgID="Equation.DSMT4" ShapeID="_x0000_i1028" DrawAspect="Content" ObjectID="_1668930782" r:id="rId18"/>
         </w:object>
       </w:r>
       <w:r>
@@ -3134,7 +3169,7 @@
                 <v:shape id="Object 7" o:spid="_x0000_s1028" type="#_x0000_t75" style="position:absolute;left:0;text-align:left;margin-left:-2.3pt;margin-top:8.5pt;width:108.45pt;height:11.9pt;z-index:251658240;visibility:visible;mso-position-horizontal-relative:text;mso-position-vertical-relative:text">
                   <v:imagedata r:id="rId19" o:title=""/>
                 </v:shape>
-                <o:OLEObject Type="Embed" ProgID="Equation.DSMT4" ShapeID="Object 7" DrawAspect="Content" ObjectID="_1667164673" r:id="rId20"/>
+                <o:OLEObject Type="Embed" ProgID="Equation.DSMT4" ShapeID="Object 7" DrawAspect="Content" ObjectID="_1668930783" r:id="rId20"/>
               </w:object>
             </w:r>
           </w:p>
@@ -3176,7 +3211,7 @@
                 <v:shape id="Object 4" o:spid="_x0000_s1029" type="#_x0000_t75" style="position:absolute;left:0;text-align:left;margin-left:-3.45pt;margin-top:1.95pt;width:104.65pt;height:12pt;z-index:251659264;visibility:visible;mso-position-horizontal-relative:text;mso-position-vertical-relative:text">
                   <v:imagedata r:id="rId21" o:title=""/>
                 </v:shape>
-                <o:OLEObject Type="Embed" ProgID="Equation.DSMT4" ShapeID="Object 4" DrawAspect="Content" ObjectID="_1667164674" r:id="rId22"/>
+                <o:OLEObject Type="Embed" ProgID="Equation.DSMT4" ShapeID="Object 4" DrawAspect="Content" ObjectID="_1668930784" r:id="rId22"/>
               </w:object>
             </w:r>
           </w:p>
@@ -4056,14 +4091,27 @@
       <w:r>
         <w:t xml:space="preserve">Table </w:t>
       </w:r>
-      <w:fldSimple w:instr=" SEQ Table \* ARABIC ">
-        <w:r>
-          <w:rPr>
-            <w:noProof/>
-          </w:rPr>
-          <w:t>2</w:t>
-        </w:r>
-      </w:fldSimple>
+      <w:r>
+        <w:fldChar w:fldCharType="begin"/>
+      </w:r>
+      <w:r>
+        <w:instrText xml:space="preserve"> SEQ Table \* ARABIC </w:instrText>
+      </w:r>
+      <w:r>
+        <w:fldChar w:fldCharType="separate"/>
+      </w:r>
+      <w:r>
+        <w:rPr>
+          <w:noProof/>
+        </w:rPr>
+        <w:t>2</w:t>
+      </w:r>
+      <w:r>
+        <w:rPr>
+          <w:noProof/>
+        </w:rPr>
+        <w:fldChar w:fldCharType="end"/>
+      </w:r>
       <w:bookmarkEnd w:id="0"/>
       <w:r>
         <w:rPr>
@@ -8048,6 +8096,7 @@
   <w:style w:type="character" w:default="1" w:styleId="DefaultParagraphFont">
     <w:name w:val="Default Paragraph Font"/>
     <w:uiPriority w:val="1"/>
+    <w:semiHidden/>
     <w:unhideWhenUsed/>
   </w:style>
   <w:style w:type="table" w:default="1" w:styleId="TableNormal">
